--- a/databaseStructure.docx
+++ b/databaseStructure.docx
@@ -978,15 +978,7 @@
         <w:rPr>
           <w:lang w:val="en-US"/>
         </w:rPr>
-        <w:t>Thay đổi (thêm, s</w:t>
-      </w:r>
-      <w:bookmarkStart w:id="2" w:name="_GoBack"/>
-      <w:bookmarkEnd w:id="2"/>
-      <w:r>
-        <w:rPr>
-          <w:lang w:val="en-US"/>
-        </w:rPr>
-        <w:t>ửa xóa):</w:t>
+        <w:t>Thay đổi (thêm, sửa xóa):</w:t>
       </w:r>
     </w:p>
     <w:p>
@@ -1106,6 +1098,9 @@
         </w:rPr>
         <w:t>Tác giả:</w:t>
       </w:r>
+      <w:r>
+        <w:t xml:space="preserve"> phú, thuận</w:t>
+      </w:r>
     </w:p>
     <w:p>
       <w:pPr>
@@ -1119,10 +1114,7 @@
         </w:rPr>
       </w:pPr>
       <w:r>
-        <w:rPr>
-          <w:lang w:val="en-US"/>
-        </w:rPr>
-        <w:t xml:space="preserve">Date: </w:t>
+        <w:t>Người sửa: hiếu</w:t>
       </w:r>
     </w:p>
     <w:p>
@@ -1140,43 +1132,50 @@
         <w:rPr>
           <w:lang w:val="en-US"/>
         </w:rPr>
+        <w:t xml:space="preserve">Date: </w:t>
+      </w:r>
+      <w:r>
+        <w:t>25/11/2022</w:t>
+      </w:r>
+    </w:p>
+    <w:p>
+      <w:pPr>
+        <w:pStyle w:val="ListParagraph"/>
+        <w:numPr>
+          <w:ilvl w:val="0"/>
+          <w:numId w:val="3"/>
+        </w:numPr>
+        <w:rPr>
+          <w:lang w:val="en-US"/>
+        </w:rPr>
+      </w:pPr>
+      <w:r>
+        <w:rPr>
+          <w:lang w:val="en-US"/>
+        </w:rPr>
         <w:t>Thay đổi (thêm, sửa xóa):</w:t>
       </w:r>
     </w:p>
     <w:p>
       <w:pPr>
         <w:pStyle w:val="ListParagraph"/>
-        <w:rPr>
-          <w:lang w:val="en-US"/>
-        </w:rPr>
-      </w:pPr>
-      <w:r>
-        <w:rPr>
-          <w:lang w:val="en-US"/>
-        </w:rPr>
-        <w:t>Thêm bảng nào</w:t>
-      </w:r>
-    </w:p>
-    <w:p>
-      <w:pPr>
-        <w:pStyle w:val="ListParagraph"/>
-        <w:rPr>
-          <w:lang w:val="en-US"/>
-        </w:rPr>
-      </w:pPr>
-      <w:r>
-        <w:rPr>
-          <w:lang w:val="en-US"/>
-        </w:rPr>
-        <w:t>Thêm trường nào – kiểu dữ liệu</w:t>
-      </w:r>
-    </w:p>
-    <w:p>
-      <w:pPr>
-        <w:rPr>
-          <w:lang w:val="en-US"/>
-        </w:rPr>
-      </w:pPr>
+      </w:pPr>
+      <w:r>
+        <w:t>Xóa các trường primary key là id có kiểu dữ liệu là integer</w:t>
+      </w:r>
+    </w:p>
+    <w:p>
+      <w:r>
+        <w:rPr>
+          <w:lang w:val="en-US"/>
+        </w:rPr>
+        <w:tab/>
+      </w:r>
+      <w:r>
+        <w:t>10 bảng cần sửa.</w:t>
+      </w:r>
+      <w:bookmarkStart w:id="2" w:name="_GoBack"/>
+      <w:bookmarkEnd w:id="2"/>
     </w:p>
     <w:sectPr>
       <w:footerReference w:type="default" r:id="rId10"/>
@@ -2502,7 +2501,7 @@
 </file>
 
 <file path=customXml/itemProps1.xml><?xml version="1.0" encoding="utf-8"?>
-<ds:datastoreItem xmlns:ds="http://schemas.openxmlformats.org/officeDocument/2006/customXml" ds:itemID="{F33F77BB-9029-414D-9263-4AB7B2BF639C}">
+<ds:datastoreItem xmlns:ds="http://schemas.openxmlformats.org/officeDocument/2006/customXml" ds:itemID="{4B2EE360-927F-406D-99F0-EFA343317A95}">
   <ds:schemaRefs>
     <ds:schemaRef ds:uri="http://schemas.openxmlformats.org/officeDocument/2006/bibliography"/>
   </ds:schemaRefs>

--- a/databaseStructure.docx
+++ b/databaseStructure.docx
@@ -1,6 +1,6 @@
 
 <file path=word/document.xml><?xml version="1.0" encoding="utf-8"?>
-<w:document xmlns:wpc="http://schemas.microsoft.com/office/word/2010/wordprocessingCanvas" xmlns:cx="http://schemas.microsoft.com/office/drawing/2014/chartex" xmlns:mc="http://schemas.openxmlformats.org/markup-compatibility/2006" xmlns:o="urn:schemas-microsoft-com:office:office" xmlns:r="http://schemas.openxmlformats.org/officeDocument/2006/relationships" xmlns:m="http://schemas.openxmlformats.org/officeDocument/2006/math" xmlns:v="urn:schemas-microsoft-com:vml" xmlns:wp14="http://schemas.microsoft.com/office/word/2010/wordprocessingDrawing" xmlns:wp="http://schemas.openxmlformats.org/drawingml/2006/wordprocessingDrawing" xmlns:w10="urn:schemas-microsoft-com:office:word" xmlns:w="http://schemas.openxmlformats.org/wordprocessingml/2006/main" xmlns:w14="http://schemas.microsoft.com/office/word/2010/wordml" xmlns:w15="http://schemas.microsoft.com/office/word/2012/wordml" xmlns:w16se="http://schemas.microsoft.com/office/word/2015/wordml/symex" xmlns:wpg="http://schemas.microsoft.com/office/word/2010/wordprocessingGroup" xmlns:wpi="http://schemas.microsoft.com/office/word/2010/wordprocessingInk" xmlns:wne="http://schemas.microsoft.com/office/word/2006/wordml" xmlns:wps="http://schemas.microsoft.com/office/word/2010/wordprocessingShape" mc:Ignorable="w14 w15 w16se wp14">
+<w:document xmlns:wpc="http://schemas.microsoft.com/office/word/2010/wordprocessingCanvas" xmlns:cx="http://schemas.microsoft.com/office/drawing/2014/chartex" xmlns:cx1="http://schemas.microsoft.com/office/drawing/2015/9/8/chartex" xmlns:cx2="http://schemas.microsoft.com/office/drawing/2015/10/21/chartex" xmlns:cx3="http://schemas.microsoft.com/office/drawing/2016/5/9/chartex" xmlns:cx4="http://schemas.microsoft.com/office/drawing/2016/5/10/chartex" xmlns:cx5="http://schemas.microsoft.com/office/drawing/2016/5/11/chartex" xmlns:cx6="http://schemas.microsoft.com/office/drawing/2016/5/12/chartex" xmlns:cx7="http://schemas.microsoft.com/office/drawing/2016/5/13/chartex" xmlns:cx8="http://schemas.microsoft.com/office/drawing/2016/5/14/chartex" xmlns:mc="http://schemas.openxmlformats.org/markup-compatibility/2006" xmlns:aink="http://schemas.microsoft.com/office/drawing/2016/ink" xmlns:am3d="http://schemas.microsoft.com/office/drawing/2017/model3d" xmlns:o="urn:schemas-microsoft-com:office:office" xmlns:oel="http://schemas.microsoft.com/office/2019/extlst" xmlns:r="http://schemas.openxmlformats.org/officeDocument/2006/relationships" xmlns:m="http://schemas.openxmlformats.org/officeDocument/2006/math" xmlns:v="urn:schemas-microsoft-com:vml" xmlns:wp14="http://schemas.microsoft.com/office/word/2010/wordprocessingDrawing" xmlns:wp="http://schemas.openxmlformats.org/drawingml/2006/wordprocessingDrawing" xmlns:w10="urn:schemas-microsoft-com:office:word" xmlns:w="http://schemas.openxmlformats.org/wordprocessingml/2006/main" xmlns:w14="http://schemas.microsoft.com/office/word/2010/wordml" xmlns:w15="http://schemas.microsoft.com/office/word/2012/wordml" xmlns:w16cex="http://schemas.microsoft.com/office/word/2018/wordml/cex" xmlns:w16cid="http://schemas.microsoft.com/office/word/2016/wordml/cid" xmlns:w16="http://schemas.microsoft.com/office/word/2018/wordml" xmlns:w16sdtdh="http://schemas.microsoft.com/office/word/2020/wordml/sdtdatahash" xmlns:w16se="http://schemas.microsoft.com/office/word/2015/wordml/symex" xmlns:wpg="http://schemas.microsoft.com/office/word/2010/wordprocessingGroup" xmlns:wpi="http://schemas.microsoft.com/office/word/2010/wordprocessingInk" xmlns:wne="http://schemas.microsoft.com/office/word/2006/wordml" xmlns:wps="http://schemas.microsoft.com/office/word/2010/wordprocessingShape" mc:Ignorable="w14 w15 w16se w16cid w16 w16cex w16sdtdh wp14">
   <w:body>
     <w:p>
       <w:pPr>
@@ -74,7 +74,7 @@
           <w:lang w:eastAsia="vi-VN"/>
         </w:rPr>
         <w:drawing>
-          <wp:inline distT="0" distB="0" distL="0" distR="0">
+          <wp:inline distT="0" distB="0" distL="0" distR="0" wp14:anchorId="7100986B" wp14:editId="3EE435AF">
             <wp:extent cx="5728970" cy="4267200"/>
             <wp:effectExtent l="0" t="0" r="5080" b="0"/>
             <wp:docPr id="2" name="Picture 2" descr="G:\My Drive\university\finalYear_firstTirm\lessions\quanLyDuAn\seminar end 10-11-2022\word cac ban\thuongMaiDienTu-erd_simple.drawio.png"/>
@@ -154,19 +154,11 @@
           <w:lang w:val="en-US"/>
         </w:rPr>
       </w:pPr>
-      <w:proofErr w:type="spellStart"/>
-      <w:r>
-        <w:rPr>
-          <w:lang w:val="en-US"/>
-        </w:rPr>
-        <w:t>url</w:t>
-      </w:r>
-      <w:proofErr w:type="spellEnd"/>
-      <w:r>
-        <w:rPr>
-          <w:lang w:val="en-US"/>
-        </w:rPr>
-        <w:t xml:space="preserve"> connection: </w:t>
+      <w:r>
+        <w:rPr>
+          <w:lang w:val="en-US"/>
+        </w:rPr>
+        <w:t xml:space="preserve">url connection: </w:t>
       </w:r>
       <w:r>
         <w:rPr>
@@ -200,19 +192,11 @@
           <w:lang w:val="en-US"/>
         </w:rPr>
       </w:pPr>
-      <w:proofErr w:type="spellStart"/>
-      <w:r>
-        <w:rPr>
-          <w:lang w:val="en-US"/>
-        </w:rPr>
-        <w:t>databasename</w:t>
-      </w:r>
-      <w:proofErr w:type="spellEnd"/>
-      <w:r>
-        <w:rPr>
-          <w:lang w:val="en-US"/>
-        </w:rPr>
-        <w:t>:</w:t>
+      <w:r>
+        <w:rPr>
+          <w:lang w:val="en-US"/>
+        </w:rPr>
+        <w:t>databasename:</w:t>
       </w:r>
       <w:r>
         <w:rPr>
@@ -220,14 +204,12 @@
         </w:rPr>
         <w:t xml:space="preserve"> </w:t>
       </w:r>
-      <w:proofErr w:type="spellStart"/>
       <w:r>
         <w:rPr>
           <w:lang w:val="en-US"/>
         </w:rPr>
         <w:t>thuongMaiDienTu</w:t>
       </w:r>
-      <w:proofErr w:type="spellEnd"/>
     </w:p>
     <w:p>
       <w:pPr>
@@ -251,21 +233,7 @@
         <w:rPr>
           <w:lang w:val="en-US"/>
         </w:rPr>
-        <w:t xml:space="preserve"> vào </w:t>
-      </w:r>
-      <w:proofErr w:type="spellStart"/>
-      <w:r>
-        <w:rPr>
-          <w:lang w:val="en-US"/>
-        </w:rPr>
-        <w:t>erd</w:t>
-      </w:r>
-      <w:proofErr w:type="spellEnd"/>
-      <w:r>
-        <w:rPr>
-          <w:lang w:val="en-US"/>
-        </w:rPr>
-        <w:t xml:space="preserve"> draw.io</w:t>
+        <w:t xml:space="preserve"> vào erd draw.io</w:t>
       </w:r>
       <w:r>
         <w:rPr>
@@ -730,19 +698,11 @@
           <w:lang w:val="en-US"/>
         </w:rPr>
       </w:pPr>
-      <w:proofErr w:type="spellStart"/>
-      <w:r>
-        <w:rPr>
-          <w:lang w:val="en-US"/>
-        </w:rPr>
-        <w:t>Vd</w:t>
-      </w:r>
-      <w:proofErr w:type="spellEnd"/>
-      <w:r>
-        <w:rPr>
-          <w:lang w:val="en-US"/>
-        </w:rPr>
-        <w:t xml:space="preserve">: </w:t>
+      <w:r>
+        <w:rPr>
+          <w:lang w:val="en-US"/>
+        </w:rPr>
+        <w:t xml:space="preserve">Vd: </w:t>
       </w:r>
     </w:p>
     <w:p>
@@ -904,7 +864,6 @@
         </w:rPr>
         <w:t xml:space="preserve">Tác </w:t>
       </w:r>
-      <w:proofErr w:type="spellStart"/>
       <w:proofErr w:type="gramStart"/>
       <w:r>
         <w:rPr>
@@ -918,7 +877,6 @@
         </w:rPr>
         <w:t>thuận</w:t>
       </w:r>
-      <w:proofErr w:type="spellEnd"/>
       <w:proofErr w:type="gramEnd"/>
     </w:p>
     <w:p>
@@ -1174,9 +1132,266 @@
       <w:r>
         <w:t>10 bảng cần sửa.</w:t>
       </w:r>
-      <w:bookmarkStart w:id="2" w:name="_GoBack"/>
-      <w:bookmarkEnd w:id="2"/>
-    </w:p>
+    </w:p>
+    <w:p>
+      <w:pPr>
+        <w:rPr>
+          <w:lang w:val="en-US"/>
+        </w:rPr>
+      </w:pPr>
+      <w:r>
+        <w:rPr>
+          <w:lang w:val="en-US"/>
+        </w:rPr>
+        <w:t>---------------------------------------------------------------------------------------------</w:t>
+      </w:r>
+    </w:p>
+    <w:p>
+      <w:pPr>
+        <w:rPr>
+          <w:lang w:val="en-US"/>
+        </w:rPr>
+      </w:pPr>
+      <w:r>
+        <w:rPr>
+          <w:lang w:val="en-US"/>
+        </w:rPr>
+        <w:t>Thay đổi database:</w:t>
+      </w:r>
+    </w:p>
+    <w:p>
+      <w:pPr>
+        <w:pStyle w:val="ListParagraph"/>
+        <w:numPr>
+          <w:ilvl w:val="0"/>
+          <w:numId w:val="5"/>
+        </w:numPr>
+        <w:rPr>
+          <w:lang w:val="en-US"/>
+        </w:rPr>
+      </w:pPr>
+      <w:r>
+        <w:rPr>
+          <w:lang w:val="en-US"/>
+        </w:rPr>
+        <w:t>Tác giả:</w:t>
+      </w:r>
+      <w:r>
+        <w:t xml:space="preserve"> phú</w:t>
+      </w:r>
+    </w:p>
+    <w:p>
+      <w:pPr>
+        <w:pStyle w:val="ListParagraph"/>
+        <w:numPr>
+          <w:ilvl w:val="0"/>
+          <w:numId w:val="5"/>
+        </w:numPr>
+        <w:rPr>
+          <w:lang w:val="en-US"/>
+        </w:rPr>
+      </w:pPr>
+      <w:r>
+        <w:t xml:space="preserve">Người sửa: </w:t>
+      </w:r>
+      <w:r>
+        <w:rPr>
+          <w:lang w:val="en-US"/>
+        </w:rPr>
+        <w:t>phú</w:t>
+      </w:r>
+    </w:p>
+    <w:p>
+      <w:pPr>
+        <w:pStyle w:val="ListParagraph"/>
+        <w:numPr>
+          <w:ilvl w:val="0"/>
+          <w:numId w:val="5"/>
+        </w:numPr>
+        <w:rPr>
+          <w:lang w:val="en-US"/>
+        </w:rPr>
+      </w:pPr>
+      <w:r>
+        <w:rPr>
+          <w:lang w:val="en-US"/>
+        </w:rPr>
+        <w:t xml:space="preserve">Date: </w:t>
+      </w:r>
+      <w:r>
+        <w:t>2</w:t>
+      </w:r>
+      <w:r>
+        <w:rPr>
+          <w:lang w:val="en-US"/>
+        </w:rPr>
+        <w:t>7</w:t>
+      </w:r>
+      <w:r>
+        <w:t>/11/2022</w:t>
+      </w:r>
+    </w:p>
+    <w:p>
+      <w:pPr>
+        <w:pStyle w:val="ListParagraph"/>
+        <w:numPr>
+          <w:ilvl w:val="0"/>
+          <w:numId w:val="5"/>
+        </w:numPr>
+        <w:rPr>
+          <w:lang w:val="en-US"/>
+        </w:rPr>
+      </w:pPr>
+      <w:r>
+        <w:rPr>
+          <w:lang w:val="en-US"/>
+        </w:rPr>
+        <w:t>Thay đổi (thêm, sửa xóa):</w:t>
+      </w:r>
+    </w:p>
+    <w:p>
+      <w:pPr>
+        <w:pStyle w:val="ListParagraph"/>
+        <w:numPr>
+          <w:ilvl w:val="0"/>
+          <w:numId w:val="6"/>
+        </w:numPr>
+        <w:rPr>
+          <w:lang w:val="en-US"/>
+        </w:rPr>
+      </w:pPr>
+      <w:r>
+        <w:t xml:space="preserve">Xóa </w:t>
+      </w:r>
+      <w:r>
+        <w:rPr>
+          <w:lang w:val="en-US"/>
+        </w:rPr>
+        <w:t>listShared</w:t>
+      </w:r>
+      <w:r>
+        <w:rPr>
+          <w:lang w:val="en-US"/>
+        </w:rPr>
+        <w:t>,RoleUserFile</w:t>
+      </w:r>
+      <w:r>
+        <w:rPr>
+          <w:lang w:val="en-US"/>
+        </w:rPr>
+        <w:t xml:space="preserve"> (chỉ dùng user_file</w:t>
+      </w:r>
+      <w:r>
+        <w:rPr>
+          <w:lang w:val="en-US"/>
+        </w:rPr>
+        <w:t>,File</w:t>
+      </w:r>
+      <w:r>
+        <w:rPr>
+          <w:lang w:val="en-US"/>
+        </w:rPr>
+        <w:t xml:space="preserve"> là đủ)</w:t>
+      </w:r>
+    </w:p>
+    <w:p>
+      <w:pPr>
+        <w:pStyle w:val="ListParagraph"/>
+        <w:numPr>
+          <w:ilvl w:val="0"/>
+          <w:numId w:val="6"/>
+        </w:numPr>
+        <w:rPr>
+          <w:lang w:val="en-US"/>
+        </w:rPr>
+      </w:pPr>
+      <w:r>
+        <w:rPr>
+          <w:lang w:val="en-US"/>
+        </w:rPr>
+        <w:t xml:space="preserve">Sửa </w:t>
+      </w:r>
+      <w:proofErr w:type="gramStart"/>
+      <w:r>
+        <w:rPr>
+          <w:lang w:val="en-US"/>
+        </w:rPr>
+        <w:t>File :</w:t>
+      </w:r>
+      <w:proofErr w:type="gramEnd"/>
+      <w:r>
+        <w:rPr>
+          <w:lang w:val="en-US"/>
+        </w:rPr>
+        <w:t xml:space="preserve"> thêm owner,parentFile</w:t>
+      </w:r>
+    </w:p>
+    <w:p>
+      <w:pPr>
+        <w:pStyle w:val="ListParagraph"/>
+        <w:numPr>
+          <w:ilvl w:val="1"/>
+          <w:numId w:val="6"/>
+        </w:numPr>
+        <w:rPr>
+          <w:lang w:val="en-US"/>
+        </w:rPr>
+      </w:pPr>
+      <w:r>
+        <w:rPr>
+          <w:lang w:val="en-US"/>
+        </w:rPr>
+        <w:t xml:space="preserve">Xóa </w:t>
+      </w:r>
+      <w:r>
+        <w:rPr>
+          <w:lang w:val="en-US"/>
+        </w:rPr>
+        <w:t>url_folder</w:t>
+      </w:r>
+    </w:p>
+    <w:p>
+      <w:pPr>
+        <w:pStyle w:val="ListParagraph"/>
+        <w:numPr>
+          <w:ilvl w:val="0"/>
+          <w:numId w:val="6"/>
+        </w:numPr>
+        <w:rPr>
+          <w:lang w:val="en-US"/>
+        </w:rPr>
+      </w:pPr>
+      <w:r>
+        <w:rPr>
+          <w:lang w:val="en-US"/>
+        </w:rPr>
+        <w:t xml:space="preserve">Sửa User_File: xóa </w:t>
+      </w:r>
+      <w:r>
+        <w:rPr>
+          <w:lang w:val="en-US"/>
+        </w:rPr>
+        <w:t>id_role_access</w:t>
+      </w:r>
+    </w:p>
+    <w:p>
+      <w:r>
+        <w:rPr>
+          <w:lang w:val="en-US"/>
+        </w:rPr>
+        <w:tab/>
+      </w:r>
+      <w:r>
+        <w:rPr>
+          <w:lang w:val="en-US"/>
+        </w:rPr>
+        <w:t>4</w:t>
+      </w:r>
+      <w:r>
+        <w:t xml:space="preserve"> bảng cần sửa.</w:t>
+      </w:r>
+    </w:p>
+    <w:p/>
     <w:sectPr>
       <w:footerReference w:type="default" r:id="rId10"/>
       <w:pgSz w:w="11906" w:h="16838"/>
@@ -1189,7 +1404,7 @@
 </file>
 
 <file path=word/endnotes.xml><?xml version="1.0" encoding="utf-8"?>
-<w:endnotes xmlns:wpc="http://schemas.microsoft.com/office/word/2010/wordprocessingCanvas" xmlns:cx="http://schemas.microsoft.com/office/drawing/2014/chartex" xmlns:mc="http://schemas.openxmlformats.org/markup-compatibility/2006" xmlns:o="urn:schemas-microsoft-com:office:office" xmlns:r="http://schemas.openxmlformats.org/officeDocument/2006/relationships" xmlns:m="http://schemas.openxmlformats.org/officeDocument/2006/math" xmlns:v="urn:schemas-microsoft-com:vml" xmlns:wp14="http://schemas.microsoft.com/office/word/2010/wordprocessingDrawing" xmlns:wp="http://schemas.openxmlformats.org/drawingml/2006/wordprocessingDrawing" xmlns:w10="urn:schemas-microsoft-com:office:word" xmlns:w="http://schemas.openxmlformats.org/wordprocessingml/2006/main" xmlns:w14="http://schemas.microsoft.com/office/word/2010/wordml" xmlns:w15="http://schemas.microsoft.com/office/word/2012/wordml" xmlns:w16se="http://schemas.microsoft.com/office/word/2015/wordml/symex" xmlns:wpg="http://schemas.microsoft.com/office/word/2010/wordprocessingGroup" xmlns:wpi="http://schemas.microsoft.com/office/word/2010/wordprocessingInk" xmlns:wne="http://schemas.microsoft.com/office/word/2006/wordml" xmlns:wps="http://schemas.microsoft.com/office/word/2010/wordprocessingShape" mc:Ignorable="w14 w15 w16se wp14">
+<w:endnotes xmlns:wpc="http://schemas.microsoft.com/office/word/2010/wordprocessingCanvas" xmlns:cx="http://schemas.microsoft.com/office/drawing/2014/chartex" xmlns:cx1="http://schemas.microsoft.com/office/drawing/2015/9/8/chartex" xmlns:cx2="http://schemas.microsoft.com/office/drawing/2015/10/21/chartex" xmlns:cx3="http://schemas.microsoft.com/office/drawing/2016/5/9/chartex" xmlns:cx4="http://schemas.microsoft.com/office/drawing/2016/5/10/chartex" xmlns:cx5="http://schemas.microsoft.com/office/drawing/2016/5/11/chartex" xmlns:cx6="http://schemas.microsoft.com/office/drawing/2016/5/12/chartex" xmlns:cx7="http://schemas.microsoft.com/office/drawing/2016/5/13/chartex" xmlns:cx8="http://schemas.microsoft.com/office/drawing/2016/5/14/chartex" xmlns:mc="http://schemas.openxmlformats.org/markup-compatibility/2006" xmlns:aink="http://schemas.microsoft.com/office/drawing/2016/ink" xmlns:am3d="http://schemas.microsoft.com/office/drawing/2017/model3d" xmlns:o="urn:schemas-microsoft-com:office:office" xmlns:oel="http://schemas.microsoft.com/office/2019/extlst" xmlns:r="http://schemas.openxmlformats.org/officeDocument/2006/relationships" xmlns:m="http://schemas.openxmlformats.org/officeDocument/2006/math" xmlns:v="urn:schemas-microsoft-com:vml" xmlns:wp14="http://schemas.microsoft.com/office/word/2010/wordprocessingDrawing" xmlns:wp="http://schemas.openxmlformats.org/drawingml/2006/wordprocessingDrawing" xmlns:w10="urn:schemas-microsoft-com:office:word" xmlns:w="http://schemas.openxmlformats.org/wordprocessingml/2006/main" xmlns:w14="http://schemas.microsoft.com/office/word/2010/wordml" xmlns:w15="http://schemas.microsoft.com/office/word/2012/wordml" xmlns:w16cex="http://schemas.microsoft.com/office/word/2018/wordml/cex" xmlns:w16cid="http://schemas.microsoft.com/office/word/2016/wordml/cid" xmlns:w16="http://schemas.microsoft.com/office/word/2018/wordml" xmlns:w16sdtdh="http://schemas.microsoft.com/office/word/2020/wordml/sdtdatahash" xmlns:w16se="http://schemas.microsoft.com/office/word/2015/wordml/symex" xmlns:wpg="http://schemas.microsoft.com/office/word/2010/wordprocessingGroup" xmlns:wpi="http://schemas.microsoft.com/office/word/2010/wordprocessingInk" xmlns:wne="http://schemas.microsoft.com/office/word/2006/wordml" xmlns:wps="http://schemas.microsoft.com/office/word/2010/wordprocessingShape" mc:Ignorable="w14 w15 w16se w16cid w16 w16cex w16sdtdh wp14">
   <w:endnote w:type="separator" w:id="-1">
     <w:p>
       <w:pPr>
@@ -1214,7 +1429,7 @@
 </file>
 
 <file path=word/footer1.xml><?xml version="1.0" encoding="utf-8"?>
-<w:ftr xmlns:wpc="http://schemas.microsoft.com/office/word/2010/wordprocessingCanvas" xmlns:cx="http://schemas.microsoft.com/office/drawing/2014/chartex" xmlns:mc="http://schemas.openxmlformats.org/markup-compatibility/2006" xmlns:o="urn:schemas-microsoft-com:office:office" xmlns:r="http://schemas.openxmlformats.org/officeDocument/2006/relationships" xmlns:m="http://schemas.openxmlformats.org/officeDocument/2006/math" xmlns:v="urn:schemas-microsoft-com:vml" xmlns:wp14="http://schemas.microsoft.com/office/word/2010/wordprocessingDrawing" xmlns:wp="http://schemas.openxmlformats.org/drawingml/2006/wordprocessingDrawing" xmlns:w10="urn:schemas-microsoft-com:office:word" xmlns:w="http://schemas.openxmlformats.org/wordprocessingml/2006/main" xmlns:w14="http://schemas.microsoft.com/office/word/2010/wordml" xmlns:w15="http://schemas.microsoft.com/office/word/2012/wordml" xmlns:w16se="http://schemas.microsoft.com/office/word/2015/wordml/symex" xmlns:wpg="http://schemas.microsoft.com/office/word/2010/wordprocessingGroup" xmlns:wpi="http://schemas.microsoft.com/office/word/2010/wordprocessingInk" xmlns:wne="http://schemas.microsoft.com/office/word/2006/wordml" xmlns:wps="http://schemas.microsoft.com/office/word/2010/wordprocessingShape" mc:Ignorable="w14 w15 w16se wp14">
+<w:ftr xmlns:wpc="http://schemas.microsoft.com/office/word/2010/wordprocessingCanvas" xmlns:cx="http://schemas.microsoft.com/office/drawing/2014/chartex" xmlns:cx1="http://schemas.microsoft.com/office/drawing/2015/9/8/chartex" xmlns:cx2="http://schemas.microsoft.com/office/drawing/2015/10/21/chartex" xmlns:cx3="http://schemas.microsoft.com/office/drawing/2016/5/9/chartex" xmlns:cx4="http://schemas.microsoft.com/office/drawing/2016/5/10/chartex" xmlns:cx5="http://schemas.microsoft.com/office/drawing/2016/5/11/chartex" xmlns:cx6="http://schemas.microsoft.com/office/drawing/2016/5/12/chartex" xmlns:cx7="http://schemas.microsoft.com/office/drawing/2016/5/13/chartex" xmlns:cx8="http://schemas.microsoft.com/office/drawing/2016/5/14/chartex" xmlns:mc="http://schemas.openxmlformats.org/markup-compatibility/2006" xmlns:aink="http://schemas.microsoft.com/office/drawing/2016/ink" xmlns:am3d="http://schemas.microsoft.com/office/drawing/2017/model3d" xmlns:o="urn:schemas-microsoft-com:office:office" xmlns:oel="http://schemas.microsoft.com/office/2019/extlst" xmlns:r="http://schemas.openxmlformats.org/officeDocument/2006/relationships" xmlns:m="http://schemas.openxmlformats.org/officeDocument/2006/math" xmlns:v="urn:schemas-microsoft-com:vml" xmlns:wp14="http://schemas.microsoft.com/office/word/2010/wordprocessingDrawing" xmlns:wp="http://schemas.openxmlformats.org/drawingml/2006/wordprocessingDrawing" xmlns:w10="urn:schemas-microsoft-com:office:word" xmlns:w="http://schemas.openxmlformats.org/wordprocessingml/2006/main" xmlns:w14="http://schemas.microsoft.com/office/word/2010/wordml" xmlns:w15="http://schemas.microsoft.com/office/word/2012/wordml" xmlns:w16cex="http://schemas.microsoft.com/office/word/2018/wordml/cex" xmlns:w16cid="http://schemas.microsoft.com/office/word/2016/wordml/cid" xmlns:w16="http://schemas.microsoft.com/office/word/2018/wordml" xmlns:w16sdtdh="http://schemas.microsoft.com/office/word/2020/wordml/sdtdatahash" xmlns:w16se="http://schemas.microsoft.com/office/word/2015/wordml/symex" xmlns:wpg="http://schemas.microsoft.com/office/word/2010/wordprocessingGroup" xmlns:wpi="http://schemas.microsoft.com/office/word/2010/wordprocessingInk" xmlns:wne="http://schemas.microsoft.com/office/word/2006/wordml" xmlns:wps="http://schemas.microsoft.com/office/word/2010/wordprocessingShape" mc:Ignorable="w14 w15 w16se w16cid w16 w16cex w16sdtdh wp14">
   <w:sdt>
     <w:sdtPr>
       <w:id w:val="-473220262"/>
@@ -1267,7 +1482,7 @@
 </file>
 
 <file path=word/footnotes.xml><?xml version="1.0" encoding="utf-8"?>
-<w:footnotes xmlns:wpc="http://schemas.microsoft.com/office/word/2010/wordprocessingCanvas" xmlns:cx="http://schemas.microsoft.com/office/drawing/2014/chartex" xmlns:mc="http://schemas.openxmlformats.org/markup-compatibility/2006" xmlns:o="urn:schemas-microsoft-com:office:office" xmlns:r="http://schemas.openxmlformats.org/officeDocument/2006/relationships" xmlns:m="http://schemas.openxmlformats.org/officeDocument/2006/math" xmlns:v="urn:schemas-microsoft-com:vml" xmlns:wp14="http://schemas.microsoft.com/office/word/2010/wordprocessingDrawing" xmlns:wp="http://schemas.openxmlformats.org/drawingml/2006/wordprocessingDrawing" xmlns:w10="urn:schemas-microsoft-com:office:word" xmlns:w="http://schemas.openxmlformats.org/wordprocessingml/2006/main" xmlns:w14="http://schemas.microsoft.com/office/word/2010/wordml" xmlns:w15="http://schemas.microsoft.com/office/word/2012/wordml" xmlns:w16se="http://schemas.microsoft.com/office/word/2015/wordml/symex" xmlns:wpg="http://schemas.microsoft.com/office/word/2010/wordprocessingGroup" xmlns:wpi="http://schemas.microsoft.com/office/word/2010/wordprocessingInk" xmlns:wne="http://schemas.microsoft.com/office/word/2006/wordml" xmlns:wps="http://schemas.microsoft.com/office/word/2010/wordprocessingShape" mc:Ignorable="w14 w15 w16se wp14">
+<w:footnotes xmlns:wpc="http://schemas.microsoft.com/office/word/2010/wordprocessingCanvas" xmlns:cx="http://schemas.microsoft.com/office/drawing/2014/chartex" xmlns:cx1="http://schemas.microsoft.com/office/drawing/2015/9/8/chartex" xmlns:cx2="http://schemas.microsoft.com/office/drawing/2015/10/21/chartex" xmlns:cx3="http://schemas.microsoft.com/office/drawing/2016/5/9/chartex" xmlns:cx4="http://schemas.microsoft.com/office/drawing/2016/5/10/chartex" xmlns:cx5="http://schemas.microsoft.com/office/drawing/2016/5/11/chartex" xmlns:cx6="http://schemas.microsoft.com/office/drawing/2016/5/12/chartex" xmlns:cx7="http://schemas.microsoft.com/office/drawing/2016/5/13/chartex" xmlns:cx8="http://schemas.microsoft.com/office/drawing/2016/5/14/chartex" xmlns:mc="http://schemas.openxmlformats.org/markup-compatibility/2006" xmlns:aink="http://schemas.microsoft.com/office/drawing/2016/ink" xmlns:am3d="http://schemas.microsoft.com/office/drawing/2017/model3d" xmlns:o="urn:schemas-microsoft-com:office:office" xmlns:oel="http://schemas.microsoft.com/office/2019/extlst" xmlns:r="http://schemas.openxmlformats.org/officeDocument/2006/relationships" xmlns:m="http://schemas.openxmlformats.org/officeDocument/2006/math" xmlns:v="urn:schemas-microsoft-com:vml" xmlns:wp14="http://schemas.microsoft.com/office/word/2010/wordprocessingDrawing" xmlns:wp="http://schemas.openxmlformats.org/drawingml/2006/wordprocessingDrawing" xmlns:w10="urn:schemas-microsoft-com:office:word" xmlns:w="http://schemas.openxmlformats.org/wordprocessingml/2006/main" xmlns:w14="http://schemas.microsoft.com/office/word/2010/wordml" xmlns:w15="http://schemas.microsoft.com/office/word/2012/wordml" xmlns:w16cex="http://schemas.microsoft.com/office/word/2018/wordml/cex" xmlns:w16cid="http://schemas.microsoft.com/office/word/2016/wordml/cid" xmlns:w16="http://schemas.microsoft.com/office/word/2018/wordml" xmlns:w16sdtdh="http://schemas.microsoft.com/office/word/2020/wordml/sdtdatahash" xmlns:w16se="http://schemas.microsoft.com/office/word/2015/wordml/symex" xmlns:wpg="http://schemas.microsoft.com/office/word/2010/wordprocessingGroup" xmlns:wpi="http://schemas.microsoft.com/office/word/2010/wordprocessingInk" xmlns:wne="http://schemas.microsoft.com/office/word/2006/wordml" xmlns:wps="http://schemas.microsoft.com/office/word/2010/wordprocessingShape" mc:Ignorable="w14 w15 w16se w16cid w16 w16cex w16sdtdh wp14">
   <w:footnote w:type="separator" w:id="-1">
     <w:p>
       <w:pPr>
@@ -1292,8 +1507,210 @@
 </file>
 
 <file path=word/numbering.xml><?xml version="1.0" encoding="utf-8"?>
-<w:numbering xmlns:wpc="http://schemas.microsoft.com/office/word/2010/wordprocessingCanvas" xmlns:cx="http://schemas.microsoft.com/office/drawing/2014/chartex" xmlns:mc="http://schemas.openxmlformats.org/markup-compatibility/2006" xmlns:o="urn:schemas-microsoft-com:office:office" xmlns:r="http://schemas.openxmlformats.org/officeDocument/2006/relationships" xmlns:m="http://schemas.openxmlformats.org/officeDocument/2006/math" xmlns:v="urn:schemas-microsoft-com:vml" xmlns:wp14="http://schemas.microsoft.com/office/word/2010/wordprocessingDrawing" xmlns:wp="http://schemas.openxmlformats.org/drawingml/2006/wordprocessingDrawing" xmlns:w10="urn:schemas-microsoft-com:office:word" xmlns:w="http://schemas.openxmlformats.org/wordprocessingml/2006/main" xmlns:w14="http://schemas.microsoft.com/office/word/2010/wordml" xmlns:w15="http://schemas.microsoft.com/office/word/2012/wordml" xmlns:w16se="http://schemas.microsoft.com/office/word/2015/wordml/symex" xmlns:wpg="http://schemas.microsoft.com/office/word/2010/wordprocessingGroup" xmlns:wpi="http://schemas.microsoft.com/office/word/2010/wordprocessingInk" xmlns:wne="http://schemas.microsoft.com/office/word/2006/wordml" xmlns:wps="http://schemas.microsoft.com/office/word/2010/wordprocessingShape" mc:Ignorable="w14 w15 w16se wp14">
+<w:numbering xmlns:wpc="http://schemas.microsoft.com/office/word/2010/wordprocessingCanvas" xmlns:cx="http://schemas.microsoft.com/office/drawing/2014/chartex" xmlns:cx1="http://schemas.microsoft.com/office/drawing/2015/9/8/chartex" xmlns:cx2="http://schemas.microsoft.com/office/drawing/2015/10/21/chartex" xmlns:cx3="http://schemas.microsoft.com/office/drawing/2016/5/9/chartex" xmlns:cx4="http://schemas.microsoft.com/office/drawing/2016/5/10/chartex" xmlns:cx5="http://schemas.microsoft.com/office/drawing/2016/5/11/chartex" xmlns:cx6="http://schemas.microsoft.com/office/drawing/2016/5/12/chartex" xmlns:cx7="http://schemas.microsoft.com/office/drawing/2016/5/13/chartex" xmlns:cx8="http://schemas.microsoft.com/office/drawing/2016/5/14/chartex" xmlns:mc="http://schemas.openxmlformats.org/markup-compatibility/2006" xmlns:aink="http://schemas.microsoft.com/office/drawing/2016/ink" xmlns:am3d="http://schemas.microsoft.com/office/drawing/2017/model3d" xmlns:o="urn:schemas-microsoft-com:office:office" xmlns:oel="http://schemas.microsoft.com/office/2019/extlst" xmlns:r="http://schemas.openxmlformats.org/officeDocument/2006/relationships" xmlns:m="http://schemas.openxmlformats.org/officeDocument/2006/math" xmlns:v="urn:schemas-microsoft-com:vml" xmlns:wp14="http://schemas.microsoft.com/office/word/2010/wordprocessingDrawing" xmlns:wp="http://schemas.openxmlformats.org/drawingml/2006/wordprocessingDrawing" xmlns:w10="urn:schemas-microsoft-com:office:word" xmlns:w="http://schemas.openxmlformats.org/wordprocessingml/2006/main" xmlns:w14="http://schemas.microsoft.com/office/word/2010/wordml" xmlns:w15="http://schemas.microsoft.com/office/word/2012/wordml" xmlns:w16cex="http://schemas.microsoft.com/office/word/2018/wordml/cex" xmlns:w16cid="http://schemas.microsoft.com/office/word/2016/wordml/cid" xmlns:w16="http://schemas.microsoft.com/office/word/2018/wordml" xmlns:w16sdtdh="http://schemas.microsoft.com/office/word/2020/wordml/sdtdatahash" xmlns:w16se="http://schemas.microsoft.com/office/word/2015/wordml/symex" xmlns:wpg="http://schemas.microsoft.com/office/word/2010/wordprocessingGroup" xmlns:wpi="http://schemas.microsoft.com/office/word/2010/wordprocessingInk" xmlns:wne="http://schemas.microsoft.com/office/word/2006/wordml" xmlns:wps="http://schemas.microsoft.com/office/word/2010/wordprocessingShape" mc:Ignorable="w14 w15 w16se w16cid w16 w16cex w16sdtdh wp14">
   <w:abstractNum w:abstractNumId="0" w15:restartNumberingAfterBreak="0">
+    <w:nsid w:val="10C04297"/>
+    <w:multiLevelType w:val="hybridMultilevel"/>
+    <w:tmpl w:val="ACFCED98"/>
+    <w:lvl w:ilvl="0" w:tplc="883247B8">
+      <w:start w:val="10"/>
+      <w:numFmt w:val="bullet"/>
+      <w:lvlText w:val="-"/>
+      <w:lvlJc w:val="left"/>
+      <w:pPr>
+        <w:ind w:left="1080" w:hanging="360"/>
+      </w:pPr>
+      <w:rPr>
+        <w:rFonts w:ascii="Times New Roman" w:eastAsiaTheme="minorHAnsi" w:hAnsi="Times New Roman" w:cs="Times New Roman" w:hint="default"/>
+      </w:rPr>
+    </w:lvl>
+    <w:lvl w:ilvl="1" w:tplc="04090003">
+      <w:start w:val="1"/>
+      <w:numFmt w:val="bullet"/>
+      <w:lvlText w:val="o"/>
+      <w:lvlJc w:val="left"/>
+      <w:pPr>
+        <w:ind w:left="1800" w:hanging="360"/>
+      </w:pPr>
+      <w:rPr>
+        <w:rFonts w:ascii="Courier New" w:hAnsi="Courier New" w:cs="Courier New" w:hint="default"/>
+      </w:rPr>
+    </w:lvl>
+    <w:lvl w:ilvl="2" w:tplc="04090005" w:tentative="1">
+      <w:start w:val="1"/>
+      <w:numFmt w:val="bullet"/>
+      <w:lvlText w:val=""/>
+      <w:lvlJc w:val="left"/>
+      <w:pPr>
+        <w:ind w:left="2520" w:hanging="360"/>
+      </w:pPr>
+      <w:rPr>
+        <w:rFonts w:ascii="Wingdings" w:hAnsi="Wingdings" w:hint="default"/>
+      </w:rPr>
+    </w:lvl>
+    <w:lvl w:ilvl="3" w:tplc="04090001" w:tentative="1">
+      <w:start w:val="1"/>
+      <w:numFmt w:val="bullet"/>
+      <w:lvlText w:val=""/>
+      <w:lvlJc w:val="left"/>
+      <w:pPr>
+        <w:ind w:left="3240" w:hanging="360"/>
+      </w:pPr>
+      <w:rPr>
+        <w:rFonts w:ascii="Symbol" w:hAnsi="Symbol" w:hint="default"/>
+      </w:rPr>
+    </w:lvl>
+    <w:lvl w:ilvl="4" w:tplc="04090003" w:tentative="1">
+      <w:start w:val="1"/>
+      <w:numFmt w:val="bullet"/>
+      <w:lvlText w:val="o"/>
+      <w:lvlJc w:val="left"/>
+      <w:pPr>
+        <w:ind w:left="3960" w:hanging="360"/>
+      </w:pPr>
+      <w:rPr>
+        <w:rFonts w:ascii="Courier New" w:hAnsi="Courier New" w:cs="Courier New" w:hint="default"/>
+      </w:rPr>
+    </w:lvl>
+    <w:lvl w:ilvl="5" w:tplc="04090005" w:tentative="1">
+      <w:start w:val="1"/>
+      <w:numFmt w:val="bullet"/>
+      <w:lvlText w:val=""/>
+      <w:lvlJc w:val="left"/>
+      <w:pPr>
+        <w:ind w:left="4680" w:hanging="360"/>
+      </w:pPr>
+      <w:rPr>
+        <w:rFonts w:ascii="Wingdings" w:hAnsi="Wingdings" w:hint="default"/>
+      </w:rPr>
+    </w:lvl>
+    <w:lvl w:ilvl="6" w:tplc="04090001" w:tentative="1">
+      <w:start w:val="1"/>
+      <w:numFmt w:val="bullet"/>
+      <w:lvlText w:val=""/>
+      <w:lvlJc w:val="left"/>
+      <w:pPr>
+        <w:ind w:left="5400" w:hanging="360"/>
+      </w:pPr>
+      <w:rPr>
+        <w:rFonts w:ascii="Symbol" w:hAnsi="Symbol" w:hint="default"/>
+      </w:rPr>
+    </w:lvl>
+    <w:lvl w:ilvl="7" w:tplc="04090003" w:tentative="1">
+      <w:start w:val="1"/>
+      <w:numFmt w:val="bullet"/>
+      <w:lvlText w:val="o"/>
+      <w:lvlJc w:val="left"/>
+      <w:pPr>
+        <w:ind w:left="6120" w:hanging="360"/>
+      </w:pPr>
+      <w:rPr>
+        <w:rFonts w:ascii="Courier New" w:hAnsi="Courier New" w:cs="Courier New" w:hint="default"/>
+      </w:rPr>
+    </w:lvl>
+    <w:lvl w:ilvl="8" w:tplc="04090005" w:tentative="1">
+      <w:start w:val="1"/>
+      <w:numFmt w:val="bullet"/>
+      <w:lvlText w:val=""/>
+      <w:lvlJc w:val="left"/>
+      <w:pPr>
+        <w:ind w:left="6840" w:hanging="360"/>
+      </w:pPr>
+      <w:rPr>
+        <w:rFonts w:ascii="Wingdings" w:hAnsi="Wingdings" w:hint="default"/>
+      </w:rPr>
+    </w:lvl>
+  </w:abstractNum>
+  <w:abstractNum w:abstractNumId="1" w15:restartNumberingAfterBreak="0">
+    <w:nsid w:val="1DA04862"/>
+    <w:multiLevelType w:val="hybridMultilevel"/>
+    <w:tmpl w:val="86806286"/>
+    <w:lvl w:ilvl="0" w:tplc="FFFFFFFF">
+      <w:start w:val="1"/>
+      <w:numFmt w:val="decimal"/>
+      <w:lvlText w:val="%1."/>
+      <w:lvlJc w:val="left"/>
+      <w:pPr>
+        <w:ind w:left="720" w:hanging="360"/>
+      </w:pPr>
+      <w:rPr>
+        <w:rFonts w:hint="default"/>
+      </w:rPr>
+    </w:lvl>
+    <w:lvl w:ilvl="1" w:tplc="FFFFFFFF" w:tentative="1">
+      <w:start w:val="1"/>
+      <w:numFmt w:val="lowerLetter"/>
+      <w:lvlText w:val="%2."/>
+      <w:lvlJc w:val="left"/>
+      <w:pPr>
+        <w:ind w:left="1440" w:hanging="360"/>
+      </w:pPr>
+    </w:lvl>
+    <w:lvl w:ilvl="2" w:tplc="FFFFFFFF" w:tentative="1">
+      <w:start w:val="1"/>
+      <w:numFmt w:val="lowerRoman"/>
+      <w:lvlText w:val="%3."/>
+      <w:lvlJc w:val="right"/>
+      <w:pPr>
+        <w:ind w:left="2160" w:hanging="180"/>
+      </w:pPr>
+    </w:lvl>
+    <w:lvl w:ilvl="3" w:tplc="FFFFFFFF" w:tentative="1">
+      <w:start w:val="1"/>
+      <w:numFmt w:val="decimal"/>
+      <w:lvlText w:val="%4."/>
+      <w:lvlJc w:val="left"/>
+      <w:pPr>
+        <w:ind w:left="2880" w:hanging="360"/>
+      </w:pPr>
+    </w:lvl>
+    <w:lvl w:ilvl="4" w:tplc="FFFFFFFF" w:tentative="1">
+      <w:start w:val="1"/>
+      <w:numFmt w:val="lowerLetter"/>
+      <w:lvlText w:val="%5."/>
+      <w:lvlJc w:val="left"/>
+      <w:pPr>
+        <w:ind w:left="3600" w:hanging="360"/>
+      </w:pPr>
+    </w:lvl>
+    <w:lvl w:ilvl="5" w:tplc="FFFFFFFF" w:tentative="1">
+      <w:start w:val="1"/>
+      <w:numFmt w:val="lowerRoman"/>
+      <w:lvlText w:val="%6."/>
+      <w:lvlJc w:val="right"/>
+      <w:pPr>
+        <w:ind w:left="4320" w:hanging="180"/>
+      </w:pPr>
+    </w:lvl>
+    <w:lvl w:ilvl="6" w:tplc="FFFFFFFF" w:tentative="1">
+      <w:start w:val="1"/>
+      <w:numFmt w:val="decimal"/>
+      <w:lvlText w:val="%7."/>
+      <w:lvlJc w:val="left"/>
+      <w:pPr>
+        <w:ind w:left="5040" w:hanging="360"/>
+      </w:pPr>
+    </w:lvl>
+    <w:lvl w:ilvl="7" w:tplc="FFFFFFFF" w:tentative="1">
+      <w:start w:val="1"/>
+      <w:numFmt w:val="lowerLetter"/>
+      <w:lvlText w:val="%8."/>
+      <w:lvlJc w:val="left"/>
+      <w:pPr>
+        <w:ind w:left="5760" w:hanging="360"/>
+      </w:pPr>
+    </w:lvl>
+    <w:lvl w:ilvl="8" w:tplc="FFFFFFFF" w:tentative="1">
+      <w:start w:val="1"/>
+      <w:numFmt w:val="lowerRoman"/>
+      <w:lvlText w:val="%9."/>
+      <w:lvlJc w:val="right"/>
+      <w:pPr>
+        <w:ind w:left="6480" w:hanging="180"/>
+      </w:pPr>
+    </w:lvl>
+  </w:abstractNum>
+  <w:abstractNum w:abstractNumId="2" w15:restartNumberingAfterBreak="0">
     <w:nsid w:val="44386AED"/>
     <w:multiLevelType w:val="hybridMultilevel"/>
     <w:tmpl w:val="86806286"/>
@@ -1382,7 +1799,7 @@
       </w:pPr>
     </w:lvl>
   </w:abstractNum>
-  <w:abstractNum w:abstractNumId="1" w15:restartNumberingAfterBreak="0">
+  <w:abstractNum w:abstractNumId="3" w15:restartNumberingAfterBreak="0">
     <w:nsid w:val="72A87045"/>
     <w:multiLevelType w:val="hybridMultilevel"/>
     <w:tmpl w:val="86806286"/>
@@ -1471,7 +1888,7 @@
       </w:pPr>
     </w:lvl>
   </w:abstractNum>
-  <w:abstractNum w:abstractNumId="2" w15:restartNumberingAfterBreak="0">
+  <w:abstractNum w:abstractNumId="4" w15:restartNumberingAfterBreak="0">
     <w:nsid w:val="75D11E21"/>
     <w:multiLevelType w:val="hybridMultilevel"/>
     <w:tmpl w:val="86806286"/>
@@ -1560,7 +1977,7 @@
       </w:pPr>
     </w:lvl>
   </w:abstractNum>
-  <w:abstractNum w:abstractNumId="3" w15:restartNumberingAfterBreak="0">
+  <w:abstractNum w:abstractNumId="5" w15:restartNumberingAfterBreak="0">
     <w:nsid w:val="7A387659"/>
     <w:multiLevelType w:val="hybridMultilevel"/>
     <w:tmpl w:val="02E6A786"/>
@@ -1649,23 +2066,29 @@
       </w:pPr>
     </w:lvl>
   </w:abstractNum>
-  <w:num w:numId="1">
+  <w:num w:numId="1" w16cid:durableId="2080903765">
+    <w:abstractNumId w:val="4"/>
+  </w:num>
+  <w:num w:numId="2" w16cid:durableId="1155992112">
+    <w:abstractNumId w:val="3"/>
+  </w:num>
+  <w:num w:numId="3" w16cid:durableId="2074500318">
     <w:abstractNumId w:val="2"/>
   </w:num>
-  <w:num w:numId="2">
+  <w:num w:numId="4" w16cid:durableId="1082675772">
+    <w:abstractNumId w:val="5"/>
+  </w:num>
+  <w:num w:numId="5" w16cid:durableId="677074706">
     <w:abstractNumId w:val="1"/>
   </w:num>
-  <w:num w:numId="3">
+  <w:num w:numId="6" w16cid:durableId="603196958">
     <w:abstractNumId w:val="0"/>
-  </w:num>
-  <w:num w:numId="4">
-    <w:abstractNumId w:val="3"/>
   </w:num>
 </w:numbering>
 </file>
 
 <file path=word/styles.xml><?xml version="1.0" encoding="utf-8"?>
-<w:styles xmlns:mc="http://schemas.openxmlformats.org/markup-compatibility/2006" xmlns:r="http://schemas.openxmlformats.org/officeDocument/2006/relationships" xmlns:w="http://schemas.openxmlformats.org/wordprocessingml/2006/main" xmlns:w14="http://schemas.microsoft.com/office/word/2010/wordml" xmlns:w15="http://schemas.microsoft.com/office/word/2012/wordml" xmlns:w16se="http://schemas.microsoft.com/office/word/2015/wordml/symex" mc:Ignorable="w14 w15 w16se">
+<w:styles xmlns:mc="http://schemas.openxmlformats.org/markup-compatibility/2006" xmlns:r="http://schemas.openxmlformats.org/officeDocument/2006/relationships" xmlns:w="http://schemas.openxmlformats.org/wordprocessingml/2006/main" xmlns:w14="http://schemas.microsoft.com/office/word/2010/wordml" xmlns:w15="http://schemas.microsoft.com/office/word/2012/wordml" xmlns:w16cex="http://schemas.microsoft.com/office/word/2018/wordml/cex" xmlns:w16cid="http://schemas.microsoft.com/office/word/2016/wordml/cid" xmlns:w16="http://schemas.microsoft.com/office/word/2018/wordml" xmlns:w16sdtdh="http://schemas.microsoft.com/office/word/2020/wordml/sdtdatahash" xmlns:w16se="http://schemas.microsoft.com/office/word/2015/wordml/symex" mc:Ignorable="w14 w15 w16se w16cid w16 w16cex w16sdtdh">
   <w:docDefaults>
     <w:rPrDefault>
       <w:rPr>
@@ -1681,7 +2104,7 @@
       </w:pPr>
     </w:pPrDefault>
   </w:docDefaults>
-  <w:latentStyles w:defLockedState="0" w:defUIPriority="99" w:defSemiHidden="0" w:defUnhideWhenUsed="0" w:defQFormat="0" w:count="371">
+  <w:latentStyles w:defLockedState="0" w:defUIPriority="99" w:defSemiHidden="0" w:defUnhideWhenUsed="0" w:defQFormat="0" w:count="376">
     <w:lsdException w:name="Normal" w:uiPriority="0" w:qFormat="1"/>
     <w:lsdException w:name="heading 1" w:uiPriority="9" w:qFormat="1"/>
     <w:lsdException w:name="heading 2" w:semiHidden="1" w:uiPriority="9" w:unhideWhenUsed="1" w:qFormat="1"/>
@@ -1787,7 +2210,6 @@
     <w:lsdException w:name="HTML Sample" w:semiHidden="1" w:unhideWhenUsed="1"/>
     <w:lsdException w:name="HTML Typewriter" w:semiHidden="1" w:unhideWhenUsed="1"/>
     <w:lsdException w:name="HTML Variable" w:semiHidden="1" w:unhideWhenUsed="1"/>
-    <w:lsdException w:name="Normal Table" w:semiHidden="1" w:unhideWhenUsed="1"/>
     <w:lsdException w:name="annotation subject" w:semiHidden="1" w:unhideWhenUsed="1"/>
     <w:lsdException w:name="No List" w:semiHidden="1" w:unhideWhenUsed="1"/>
     <w:lsdException w:name="Outline List 1" w:semiHidden="1" w:unhideWhenUsed="1"/>
@@ -1830,11 +2252,8 @@
     <w:lsdException w:name="Table Contemporary" w:semiHidden="1" w:unhideWhenUsed="1"/>
     <w:lsdException w:name="Table Elegant" w:semiHidden="1" w:unhideWhenUsed="1"/>
     <w:lsdException w:name="Table Professional" w:semiHidden="1" w:unhideWhenUsed="1"/>
-    <w:lsdException w:name="Table Subtle 1" w:semiHidden="1" w:unhideWhenUsed="1"/>
     <w:lsdException w:name="Table Subtle 2" w:semiHidden="1" w:unhideWhenUsed="1"/>
     <w:lsdException w:name="Table Web 1" w:semiHidden="1" w:unhideWhenUsed="1"/>
-    <w:lsdException w:name="Table Web 2" w:semiHidden="1" w:unhideWhenUsed="1"/>
-    <w:lsdException w:name="Table Web 3" w:semiHidden="1" w:unhideWhenUsed="1"/>
     <w:lsdException w:name="Balloon Text" w:semiHidden="1" w:unhideWhenUsed="1"/>
     <w:lsdException w:name="Table Grid" w:uiPriority="39"/>
     <w:lsdException w:name="Table Theme" w:semiHidden="1" w:unhideWhenUsed="1"/>
@@ -2053,6 +2472,11 @@
     <w:lsdException w:name="List Table 5 Dark Accent 6" w:uiPriority="50"/>
     <w:lsdException w:name="List Table 6 Colorful Accent 6" w:uiPriority="51"/>
     <w:lsdException w:name="List Table 7 Colorful Accent 6" w:uiPriority="52"/>
+    <w:lsdException w:name="Mention" w:semiHidden="1" w:unhideWhenUsed="1"/>
+    <w:lsdException w:name="Smart Hyperlink" w:semiHidden="1" w:unhideWhenUsed="1"/>
+    <w:lsdException w:name="Hashtag" w:semiHidden="1" w:unhideWhenUsed="1"/>
+    <w:lsdException w:name="Unresolved Mention" w:semiHidden="1" w:unhideWhenUsed="1"/>
+    <w:lsdException w:name="Smart Link" w:semiHidden="1" w:unhideWhenUsed="1"/>
   </w:latentStyles>
   <w:style w:type="paragraph" w:default="1" w:styleId="Normal">
     <w:name w:val="Normal"/>

--- a/databaseStructure.docx
+++ b/databaseStructure.docx
@@ -632,8 +632,10 @@
         <w:rPr>
           <w:lang w:val="en-US"/>
         </w:rPr>
-        <w:t xml:space="preserve">Date: </w:t>
-      </w:r>
+        <w:t>Người sửa trực tiếp:</w:t>
+      </w:r>
+      <w:bookmarkStart w:id="1" w:name="_GoBack"/>
+      <w:bookmarkEnd w:id="1"/>
     </w:p>
     <w:p>
       <w:pPr>
@@ -650,7 +652,7 @@
         <w:rPr>
           <w:lang w:val="en-US"/>
         </w:rPr>
-        <w:t>tên folder lập:</w:t>
+        <w:t xml:space="preserve">Date: </w:t>
       </w:r>
     </w:p>
     <w:p>
@@ -668,135 +670,7 @@
         <w:rPr>
           <w:lang w:val="en-US"/>
         </w:rPr>
-        <w:t>Thay đổi (thêm, sửa xóa):</w:t>
-      </w:r>
-    </w:p>
-    <w:p>
-      <w:pPr>
-        <w:pStyle w:val="ListParagraph"/>
-        <w:rPr>
-          <w:lang w:val="en-US"/>
-        </w:rPr>
-      </w:pPr>
-      <w:r>
-        <w:rPr>
-          <w:lang w:val="en-US"/>
-        </w:rPr>
-        <w:t xml:space="preserve">(content - </w:t>
-      </w:r>
-      <w:r>
-        <w:rPr>
-          <w:lang w:val="en-US"/>
-        </w:rPr>
-        <w:t>Thêm bảng nào</w:t>
-      </w:r>
-    </w:p>
-    <w:p>
-      <w:pPr>
-        <w:pStyle w:val="ListParagraph"/>
-        <w:rPr>
-          <w:lang w:val="en-US"/>
-        </w:rPr>
-      </w:pPr>
-      <w:r>
-        <w:rPr>
-          <w:lang w:val="en-US"/>
-        </w:rPr>
-        <w:t xml:space="preserve">Thêm trường nào </w:t>
-      </w:r>
-      <w:r>
-        <w:rPr>
-          <w:lang w:val="en-US"/>
-        </w:rPr>
-        <w:t>vào bảng nào</w:t>
-      </w:r>
-      <w:r>
-        <w:rPr>
-          <w:lang w:val="en-US"/>
-        </w:rPr>
-        <w:t>– kiểu dữ liệu</w:t>
-      </w:r>
-      <w:r>
-        <w:rPr>
-          <w:lang w:val="en-US"/>
-        </w:rPr>
-        <w:t>)</w:t>
-      </w:r>
-    </w:p>
-    <w:p>
-      <w:pPr>
-        <w:pStyle w:val="ListParagraph"/>
-        <w:rPr>
-          <w:lang w:val="en-US"/>
-        </w:rPr>
-      </w:pPr>
-      <w:proofErr w:type="spellStart"/>
-      <w:r>
-        <w:rPr>
-          <w:lang w:val="en-US"/>
-        </w:rPr>
-        <w:t>Vd</w:t>
-      </w:r>
-      <w:proofErr w:type="spellEnd"/>
-      <w:r>
-        <w:rPr>
-          <w:lang w:val="en-US"/>
-        </w:rPr>
-        <w:t xml:space="preserve">: </w:t>
-      </w:r>
-    </w:p>
-    <w:p>
-      <w:pPr>
-        <w:pStyle w:val="ListParagraph"/>
-        <w:rPr>
-          <w:lang w:val="en-US"/>
-        </w:rPr>
-      </w:pPr>
-      <w:r>
-        <w:rPr>
-          <w:lang w:val="en-US"/>
-        </w:rPr>
-        <w:t>Thêm bảng User</w:t>
-      </w:r>
-    </w:p>
-    <w:p>
-      <w:pPr>
-        <w:pStyle w:val="ListParagraph"/>
-        <w:rPr>
-          <w:lang w:val="en-US"/>
-        </w:rPr>
-      </w:pPr>
-      <w:r>
-        <w:rPr>
-          <w:lang w:val="en-US"/>
-        </w:rPr>
-        <w:t>Thêm trường role vào bảng User– string</w:t>
-      </w:r>
-    </w:p>
-    <w:p>
-      <w:pPr>
-        <w:pStyle w:val="ListParagraph"/>
-        <w:rPr>
-          <w:lang w:val="en-US"/>
-        </w:rPr>
-      </w:pPr>
-      <w:r>
-        <w:rPr>
-          <w:lang w:val="en-US"/>
-        </w:rPr>
-        <w:t xml:space="preserve">Thêm trường price vào bảng Product </w:t>
-      </w:r>
-      <w:r>
-        <w:rPr>
-          <w:lang w:val="en-US"/>
-        </w:rPr>
-        <w:t>–</w:t>
-      </w:r>
-      <w:r>
-        <w:rPr>
-          <w:lang w:val="en-US"/>
-        </w:rPr>
-        <w:t xml:space="preserve"> double</w:t>
+        <w:t>tên folder lập:</w:t>
       </w:r>
     </w:p>
     <w:p>
@@ -814,6 +688,152 @@
         <w:rPr>
           <w:lang w:val="en-US"/>
         </w:rPr>
+        <w:t>Thay đổi (thêm, sửa xóa):</w:t>
+      </w:r>
+    </w:p>
+    <w:p>
+      <w:pPr>
+        <w:pStyle w:val="ListParagraph"/>
+        <w:rPr>
+          <w:lang w:val="en-US"/>
+        </w:rPr>
+      </w:pPr>
+      <w:r>
+        <w:rPr>
+          <w:lang w:val="en-US"/>
+        </w:rPr>
+        <w:t xml:space="preserve">(content - </w:t>
+      </w:r>
+      <w:r>
+        <w:rPr>
+          <w:lang w:val="en-US"/>
+        </w:rPr>
+        <w:t>Thêm bảng nào</w:t>
+      </w:r>
+    </w:p>
+    <w:p>
+      <w:pPr>
+        <w:pStyle w:val="ListParagraph"/>
+        <w:rPr>
+          <w:lang w:val="en-US"/>
+        </w:rPr>
+      </w:pPr>
+      <w:r>
+        <w:rPr>
+          <w:lang w:val="en-US"/>
+        </w:rPr>
+        <w:t xml:space="preserve">Thêm trường nào </w:t>
+      </w:r>
+      <w:r>
+        <w:rPr>
+          <w:lang w:val="en-US"/>
+        </w:rPr>
+        <w:t>vào bảng nào</w:t>
+      </w:r>
+      <w:r>
+        <w:rPr>
+          <w:lang w:val="en-US"/>
+        </w:rPr>
+        <w:t>– kiểu dữ liệu</w:t>
+      </w:r>
+      <w:r>
+        <w:rPr>
+          <w:lang w:val="en-US"/>
+        </w:rPr>
+        <w:t>)</w:t>
+      </w:r>
+    </w:p>
+    <w:p>
+      <w:pPr>
+        <w:pStyle w:val="ListParagraph"/>
+        <w:rPr>
+          <w:lang w:val="en-US"/>
+        </w:rPr>
+      </w:pPr>
+      <w:proofErr w:type="spellStart"/>
+      <w:r>
+        <w:rPr>
+          <w:lang w:val="en-US"/>
+        </w:rPr>
+        <w:t>Vd</w:t>
+      </w:r>
+      <w:proofErr w:type="spellEnd"/>
+      <w:r>
+        <w:rPr>
+          <w:lang w:val="en-US"/>
+        </w:rPr>
+        <w:t xml:space="preserve">: </w:t>
+      </w:r>
+    </w:p>
+    <w:p>
+      <w:pPr>
+        <w:pStyle w:val="ListParagraph"/>
+        <w:rPr>
+          <w:lang w:val="en-US"/>
+        </w:rPr>
+      </w:pPr>
+      <w:r>
+        <w:rPr>
+          <w:lang w:val="en-US"/>
+        </w:rPr>
+        <w:t>Thêm bảng User</w:t>
+      </w:r>
+    </w:p>
+    <w:p>
+      <w:pPr>
+        <w:pStyle w:val="ListParagraph"/>
+        <w:rPr>
+          <w:lang w:val="en-US"/>
+        </w:rPr>
+      </w:pPr>
+      <w:r>
+        <w:rPr>
+          <w:lang w:val="en-US"/>
+        </w:rPr>
+        <w:t>Thêm trường role vào bảng User– string</w:t>
+      </w:r>
+    </w:p>
+    <w:p>
+      <w:pPr>
+        <w:pStyle w:val="ListParagraph"/>
+        <w:rPr>
+          <w:lang w:val="en-US"/>
+        </w:rPr>
+      </w:pPr>
+      <w:r>
+        <w:rPr>
+          <w:lang w:val="en-US"/>
+        </w:rPr>
+        <w:t xml:space="preserve">Thêm trường price vào bảng Product </w:t>
+      </w:r>
+      <w:r>
+        <w:rPr>
+          <w:lang w:val="en-US"/>
+        </w:rPr>
+        <w:t>–</w:t>
+      </w:r>
+      <w:r>
+        <w:rPr>
+          <w:lang w:val="en-US"/>
+        </w:rPr>
+        <w:t xml:space="preserve"> double</w:t>
+      </w:r>
+    </w:p>
+    <w:p>
+      <w:pPr>
+        <w:pStyle w:val="ListParagraph"/>
+        <w:numPr>
+          <w:ilvl w:val="0"/>
+          <w:numId w:val="1"/>
+        </w:numPr>
+        <w:rPr>
+          <w:lang w:val="en-US"/>
+        </w:rPr>
+      </w:pPr>
+      <w:r>
+        <w:rPr>
+          <w:lang w:val="en-US"/>
+        </w:rPr>
         <w:t>Ghi chú thêm:</w:t>
       </w:r>
     </w:p>
@@ -851,7 +871,7 @@
           <w:lang w:val="en-US"/>
         </w:rPr>
       </w:pPr>
-      <w:bookmarkStart w:id="1" w:name="_Toc120269178"/>
+      <w:bookmarkStart w:id="2" w:name="_Toc120269178"/>
       <w:r>
         <w:rPr>
           <w:lang w:val="en-US"/>
@@ -859,7 +879,7 @@
         <w:lastRenderedPageBreak/>
         <w:t>Nội dung thay đổi database</w:t>
       </w:r>
-      <w:bookmarkEnd w:id="1"/>
+      <w:bookmarkEnd w:id="2"/>
     </w:p>
     <w:p>
       <w:pPr>
@@ -1174,9 +1194,248 @@
       <w:r>
         <w:t>10 bảng cần sửa.</w:t>
       </w:r>
-      <w:bookmarkStart w:id="2" w:name="_GoBack"/>
-      <w:bookmarkEnd w:id="2"/>
-    </w:p>
+    </w:p>
+    <w:p>
+      <w:pPr>
+        <w:rPr>
+          <w:lang w:val="en-US"/>
+        </w:rPr>
+      </w:pPr>
+      <w:r>
+        <w:rPr>
+          <w:lang w:val="en-US"/>
+        </w:rPr>
+        <w:t>-----------------------------------------------------------------------------------------------</w:t>
+      </w:r>
+    </w:p>
+    <w:p>
+      <w:pPr>
+        <w:rPr>
+          <w:lang w:val="en-US"/>
+        </w:rPr>
+      </w:pPr>
+      <w:r>
+        <w:rPr>
+          <w:lang w:val="en-US"/>
+        </w:rPr>
+        <w:t>Thay đổi database:</w:t>
+      </w:r>
+    </w:p>
+    <w:p>
+      <w:pPr>
+        <w:pStyle w:val="ListParagraph"/>
+        <w:numPr>
+          <w:ilvl w:val="0"/>
+          <w:numId w:val="5"/>
+        </w:numPr>
+        <w:rPr>
+          <w:lang w:val="en-US"/>
+        </w:rPr>
+      </w:pPr>
+      <w:r>
+        <w:rPr>
+          <w:lang w:val="en-US"/>
+        </w:rPr>
+        <w:t>Tác giả:</w:t>
+      </w:r>
+    </w:p>
+    <w:p>
+      <w:pPr>
+        <w:pStyle w:val="ListParagraph"/>
+        <w:numPr>
+          <w:ilvl w:val="0"/>
+          <w:numId w:val="5"/>
+        </w:numPr>
+        <w:rPr>
+          <w:lang w:val="en-US"/>
+        </w:rPr>
+      </w:pPr>
+      <w:r>
+        <w:rPr>
+          <w:lang w:val="en-US"/>
+        </w:rPr>
+        <w:t>Người sửa trực tiếp:</w:t>
+      </w:r>
+    </w:p>
+    <w:p>
+      <w:pPr>
+        <w:pStyle w:val="ListParagraph"/>
+        <w:numPr>
+          <w:ilvl w:val="0"/>
+          <w:numId w:val="5"/>
+        </w:numPr>
+        <w:rPr>
+          <w:lang w:val="en-US"/>
+        </w:rPr>
+      </w:pPr>
+      <w:r>
+        <w:rPr>
+          <w:lang w:val="en-US"/>
+        </w:rPr>
+        <w:t xml:space="preserve">Date: </w:t>
+      </w:r>
+    </w:p>
+    <w:p>
+      <w:pPr>
+        <w:pStyle w:val="ListParagraph"/>
+        <w:numPr>
+          <w:ilvl w:val="0"/>
+          <w:numId w:val="5"/>
+        </w:numPr>
+        <w:rPr>
+          <w:lang w:val="en-US"/>
+        </w:rPr>
+      </w:pPr>
+      <w:r>
+        <w:rPr>
+          <w:lang w:val="en-US"/>
+        </w:rPr>
+        <w:t>tên folder lập:</w:t>
+      </w:r>
+    </w:p>
+    <w:p>
+      <w:pPr>
+        <w:pStyle w:val="ListParagraph"/>
+        <w:numPr>
+          <w:ilvl w:val="0"/>
+          <w:numId w:val="5"/>
+        </w:numPr>
+        <w:rPr>
+          <w:lang w:val="en-US"/>
+        </w:rPr>
+      </w:pPr>
+      <w:r>
+        <w:rPr>
+          <w:lang w:val="en-US"/>
+        </w:rPr>
+        <w:t>Thay đổi (thêm, sửa xóa):</w:t>
+      </w:r>
+    </w:p>
+    <w:p>
+      <w:pPr>
+        <w:pStyle w:val="ListParagraph"/>
+        <w:rPr>
+          <w:lang w:val="en-US"/>
+        </w:rPr>
+      </w:pPr>
+      <w:r>
+        <w:rPr>
+          <w:lang w:val="en-US"/>
+        </w:rPr>
+        <w:t>(content - Thêm bảng nào</w:t>
+      </w:r>
+    </w:p>
+    <w:p>
+      <w:pPr>
+        <w:pStyle w:val="ListParagraph"/>
+        <w:rPr>
+          <w:lang w:val="en-US"/>
+        </w:rPr>
+      </w:pPr>
+      <w:r>
+        <w:rPr>
+          <w:lang w:val="en-US"/>
+        </w:rPr>
+        <w:t>Thêm trường nào vào bảng nào– kiểu dữ liệu)</w:t>
+      </w:r>
+    </w:p>
+    <w:p>
+      <w:pPr>
+        <w:pStyle w:val="ListParagraph"/>
+        <w:rPr>
+          <w:lang w:val="en-US"/>
+        </w:rPr>
+      </w:pPr>
+      <w:proofErr w:type="spellStart"/>
+      <w:r>
+        <w:rPr>
+          <w:lang w:val="en-US"/>
+        </w:rPr>
+        <w:t>Vd</w:t>
+      </w:r>
+      <w:proofErr w:type="spellEnd"/>
+      <w:r>
+        <w:rPr>
+          <w:lang w:val="en-US"/>
+        </w:rPr>
+        <w:t xml:space="preserve">: </w:t>
+      </w:r>
+    </w:p>
+    <w:p>
+      <w:pPr>
+        <w:pStyle w:val="ListParagraph"/>
+        <w:rPr>
+          <w:lang w:val="en-US"/>
+        </w:rPr>
+      </w:pPr>
+      <w:r>
+        <w:rPr>
+          <w:lang w:val="en-US"/>
+        </w:rPr>
+        <w:t>Thêm bảng User</w:t>
+      </w:r>
+    </w:p>
+    <w:p>
+      <w:pPr>
+        <w:pStyle w:val="ListParagraph"/>
+        <w:rPr>
+          <w:lang w:val="en-US"/>
+        </w:rPr>
+      </w:pPr>
+      <w:r>
+        <w:rPr>
+          <w:lang w:val="en-US"/>
+        </w:rPr>
+        <w:t>Thêm trường role vào bảng User– string</w:t>
+      </w:r>
+    </w:p>
+    <w:p>
+      <w:pPr>
+        <w:pStyle w:val="ListParagraph"/>
+        <w:rPr>
+          <w:lang w:val="en-US"/>
+        </w:rPr>
+      </w:pPr>
+      <w:r>
+        <w:rPr>
+          <w:lang w:val="en-US"/>
+        </w:rPr>
+        <w:t>Thêm trường price vào bảng Product – double</w:t>
+      </w:r>
+    </w:p>
+    <w:p>
+      <w:pPr>
+        <w:pStyle w:val="ListParagraph"/>
+        <w:numPr>
+          <w:ilvl w:val="0"/>
+          <w:numId w:val="5"/>
+        </w:numPr>
+        <w:rPr>
+          <w:lang w:val="en-US"/>
+        </w:rPr>
+      </w:pPr>
+      <w:r>
+        <w:rPr>
+          <w:lang w:val="en-US"/>
+        </w:rPr>
+        <w:t>Ghi chú thêm:</w:t>
+      </w:r>
+    </w:p>
+    <w:p>
+      <w:pPr>
+        <w:pStyle w:val="ListParagraph"/>
+        <w:rPr>
+          <w:lang w:val="en-US"/>
+        </w:rPr>
+      </w:pPr>
+      <w:r>
+        <w:rPr>
+          <w:lang w:val="en-US"/>
+        </w:rPr>
+        <w:t>…</w:t>
+      </w:r>
+    </w:p>
+    <w:p/>
     <w:sectPr>
       <w:footerReference w:type="default" r:id="rId10"/>
       <w:pgSz w:w="11906" w:h="16838"/>
@@ -1247,7 +1506,7 @@
           <w:rPr>
             <w:noProof/>
           </w:rPr>
-          <w:t>4</w:t>
+          <w:t>3</w:t>
         </w:r>
         <w:r>
           <w:rPr>
@@ -1294,6 +1553,95 @@
 <file path=word/numbering.xml><?xml version="1.0" encoding="utf-8"?>
 <w:numbering xmlns:wpc="http://schemas.microsoft.com/office/word/2010/wordprocessingCanvas" xmlns:cx="http://schemas.microsoft.com/office/drawing/2014/chartex" xmlns:mc="http://schemas.openxmlformats.org/markup-compatibility/2006" xmlns:o="urn:schemas-microsoft-com:office:office" xmlns:r="http://schemas.openxmlformats.org/officeDocument/2006/relationships" xmlns:m="http://schemas.openxmlformats.org/officeDocument/2006/math" xmlns:v="urn:schemas-microsoft-com:vml" xmlns:wp14="http://schemas.microsoft.com/office/word/2010/wordprocessingDrawing" xmlns:wp="http://schemas.openxmlformats.org/drawingml/2006/wordprocessingDrawing" xmlns:w10="urn:schemas-microsoft-com:office:word" xmlns:w="http://schemas.openxmlformats.org/wordprocessingml/2006/main" xmlns:w14="http://schemas.microsoft.com/office/word/2010/wordml" xmlns:w15="http://schemas.microsoft.com/office/word/2012/wordml" xmlns:w16se="http://schemas.microsoft.com/office/word/2015/wordml/symex" xmlns:wpg="http://schemas.microsoft.com/office/word/2010/wordprocessingGroup" xmlns:wpi="http://schemas.microsoft.com/office/word/2010/wordprocessingInk" xmlns:wne="http://schemas.microsoft.com/office/word/2006/wordml" xmlns:wps="http://schemas.microsoft.com/office/word/2010/wordprocessingShape" mc:Ignorable="w14 w15 w16se wp14">
   <w:abstractNum w:abstractNumId="0" w15:restartNumberingAfterBreak="0">
+    <w:nsid w:val="0DD72279"/>
+    <w:multiLevelType w:val="hybridMultilevel"/>
+    <w:tmpl w:val="86806286"/>
+    <w:lvl w:ilvl="0" w:tplc="042A000F">
+      <w:start w:val="1"/>
+      <w:numFmt w:val="decimal"/>
+      <w:lvlText w:val="%1."/>
+      <w:lvlJc w:val="left"/>
+      <w:pPr>
+        <w:ind w:left="720" w:hanging="360"/>
+      </w:pPr>
+      <w:rPr>
+        <w:rFonts w:hint="default"/>
+      </w:rPr>
+    </w:lvl>
+    <w:lvl w:ilvl="1" w:tplc="042A0019" w:tentative="1">
+      <w:start w:val="1"/>
+      <w:numFmt w:val="lowerLetter"/>
+      <w:lvlText w:val="%2."/>
+      <w:lvlJc w:val="left"/>
+      <w:pPr>
+        <w:ind w:left="1440" w:hanging="360"/>
+      </w:pPr>
+    </w:lvl>
+    <w:lvl w:ilvl="2" w:tplc="042A001B" w:tentative="1">
+      <w:start w:val="1"/>
+      <w:numFmt w:val="lowerRoman"/>
+      <w:lvlText w:val="%3."/>
+      <w:lvlJc w:val="right"/>
+      <w:pPr>
+        <w:ind w:left="2160" w:hanging="180"/>
+      </w:pPr>
+    </w:lvl>
+    <w:lvl w:ilvl="3" w:tplc="042A000F" w:tentative="1">
+      <w:start w:val="1"/>
+      <w:numFmt w:val="decimal"/>
+      <w:lvlText w:val="%4."/>
+      <w:lvlJc w:val="left"/>
+      <w:pPr>
+        <w:ind w:left="2880" w:hanging="360"/>
+      </w:pPr>
+    </w:lvl>
+    <w:lvl w:ilvl="4" w:tplc="042A0019" w:tentative="1">
+      <w:start w:val="1"/>
+      <w:numFmt w:val="lowerLetter"/>
+      <w:lvlText w:val="%5."/>
+      <w:lvlJc w:val="left"/>
+      <w:pPr>
+        <w:ind w:left="3600" w:hanging="360"/>
+      </w:pPr>
+    </w:lvl>
+    <w:lvl w:ilvl="5" w:tplc="042A001B" w:tentative="1">
+      <w:start w:val="1"/>
+      <w:numFmt w:val="lowerRoman"/>
+      <w:lvlText w:val="%6."/>
+      <w:lvlJc w:val="right"/>
+      <w:pPr>
+        <w:ind w:left="4320" w:hanging="180"/>
+      </w:pPr>
+    </w:lvl>
+    <w:lvl w:ilvl="6" w:tplc="042A000F" w:tentative="1">
+      <w:start w:val="1"/>
+      <w:numFmt w:val="decimal"/>
+      <w:lvlText w:val="%7."/>
+      <w:lvlJc w:val="left"/>
+      <w:pPr>
+        <w:ind w:left="5040" w:hanging="360"/>
+      </w:pPr>
+    </w:lvl>
+    <w:lvl w:ilvl="7" w:tplc="042A0019" w:tentative="1">
+      <w:start w:val="1"/>
+      <w:numFmt w:val="lowerLetter"/>
+      <w:lvlText w:val="%8."/>
+      <w:lvlJc w:val="left"/>
+      <w:pPr>
+        <w:ind w:left="5760" w:hanging="360"/>
+      </w:pPr>
+    </w:lvl>
+    <w:lvl w:ilvl="8" w:tplc="042A001B" w:tentative="1">
+      <w:start w:val="1"/>
+      <w:numFmt w:val="lowerRoman"/>
+      <w:lvlText w:val="%9."/>
+      <w:lvlJc w:val="right"/>
+      <w:pPr>
+        <w:ind w:left="6480" w:hanging="180"/>
+      </w:pPr>
+    </w:lvl>
+  </w:abstractNum>
+  <w:abstractNum w:abstractNumId="1" w15:restartNumberingAfterBreak="0">
     <w:nsid w:val="44386AED"/>
     <w:multiLevelType w:val="hybridMultilevel"/>
     <w:tmpl w:val="86806286"/>
@@ -1382,7 +1730,7 @@
       </w:pPr>
     </w:lvl>
   </w:abstractNum>
-  <w:abstractNum w:abstractNumId="1" w15:restartNumberingAfterBreak="0">
+  <w:abstractNum w:abstractNumId="2" w15:restartNumberingAfterBreak="0">
     <w:nsid w:val="72A87045"/>
     <w:multiLevelType w:val="hybridMultilevel"/>
     <w:tmpl w:val="86806286"/>
@@ -1471,7 +1819,7 @@
       </w:pPr>
     </w:lvl>
   </w:abstractNum>
-  <w:abstractNum w:abstractNumId="2" w15:restartNumberingAfterBreak="0">
+  <w:abstractNum w:abstractNumId="3" w15:restartNumberingAfterBreak="0">
     <w:nsid w:val="75D11E21"/>
     <w:multiLevelType w:val="hybridMultilevel"/>
     <w:tmpl w:val="86806286"/>
@@ -1560,7 +1908,7 @@
       </w:pPr>
     </w:lvl>
   </w:abstractNum>
-  <w:abstractNum w:abstractNumId="3" w15:restartNumberingAfterBreak="0">
+  <w:abstractNum w:abstractNumId="4" w15:restartNumberingAfterBreak="0">
     <w:nsid w:val="7A387659"/>
     <w:multiLevelType w:val="hybridMultilevel"/>
     <w:tmpl w:val="02E6A786"/>
@@ -1650,16 +1998,19 @@
     </w:lvl>
   </w:abstractNum>
   <w:num w:numId="1">
+    <w:abstractNumId w:val="3"/>
+  </w:num>
+  <w:num w:numId="2">
     <w:abstractNumId w:val="2"/>
   </w:num>
-  <w:num w:numId="2">
+  <w:num w:numId="3">
     <w:abstractNumId w:val="1"/>
   </w:num>
-  <w:num w:numId="3">
+  <w:num w:numId="4">
+    <w:abstractNumId w:val="4"/>
+  </w:num>
+  <w:num w:numId="5">
     <w:abstractNumId w:val="0"/>
-  </w:num>
-  <w:num w:numId="4">
-    <w:abstractNumId w:val="3"/>
   </w:num>
 </w:numbering>
 </file>
@@ -2057,7 +2408,7 @@
   <w:style w:type="paragraph" w:default="1" w:styleId="Normal">
     <w:name w:val="Normal"/>
     <w:qFormat/>
-    <w:rsid w:val="00AC0C50"/>
+    <w:rsid w:val="00463920"/>
   </w:style>
   <w:style w:type="paragraph" w:styleId="Heading1">
     <w:name w:val="heading 1"/>
@@ -2501,7 +2852,7 @@
 </file>
 
 <file path=customXml/itemProps1.xml><?xml version="1.0" encoding="utf-8"?>
-<ds:datastoreItem xmlns:ds="http://schemas.openxmlformats.org/officeDocument/2006/customXml" ds:itemID="{4B2EE360-927F-406D-99F0-EFA343317A95}">
+<ds:datastoreItem xmlns:ds="http://schemas.openxmlformats.org/officeDocument/2006/customXml" ds:itemID="{E4C0545E-F344-4A07-B081-0AC50CB1BB61}">
   <ds:schemaRefs>
     <ds:schemaRef ds:uri="http://schemas.openxmlformats.org/officeDocument/2006/bibliography"/>
   </ds:schemaRefs>
